--- a/Day 38 - 25 Sep 2024 -Docker - Docker Compose and Kubernetes.docx
+++ b/Day 38 - 25 Sep 2024 -Docker - Docker Compose and Kubernetes.docx
@@ -222,6 +222,248 @@
           <w:highlight w:val="yellow"/>
         </w:rPr>
         <w:t>version</w:t>
+      </w:r>
+    </w:p>
+    <w:p>
+      <w:pPr>
+        <w:rPr>
+          <w:sz w:val="32"/>
+          <w:szCs w:val="32"/>
+        </w:rPr>
+      </w:pPr>
+      <w:r>
+        <w:rPr>
+          <w:sz w:val="32"/>
+          <w:szCs w:val="32"/>
+          <w:highlight w:val="yellow"/>
+        </w:rPr>
+        <w:t>docker-compose up --build</w:t>
+      </w:r>
+      <w:r>
+        <w:rPr>
+          <w:sz w:val="32"/>
+          <w:szCs w:val="32"/>
+        </w:rPr>
+        <w:t xml:space="preserve"> (up start all images as well as if need to build it will build). </w:t>
+      </w:r>
+    </w:p>
+    <w:p>
+      <w:pPr>
+        <w:rPr>
+          <w:sz w:val="32"/>
+          <w:szCs w:val="32"/>
+        </w:rPr>
+      </w:pPr>
+      <w:r>
+        <w:rPr>
+          <w:sz w:val="32"/>
+          <w:szCs w:val="32"/>
+        </w:rPr>
+        <w:t xml:space="preserve"> </w:t>
+      </w:r>
+      <w:r>
+        <w:rPr>
+          <w:sz w:val="32"/>
+          <w:szCs w:val="32"/>
+        </w:rPr>
+        <w:t xml:space="preserve">Test all container with respective port number </w:t>
+      </w:r>
+    </w:p>
+    <w:p>
+      <w:pPr>
+        <w:rPr>
+          <w:sz w:val="32"/>
+          <w:szCs w:val="32"/>
+        </w:rPr>
+      </w:pPr>
+      <w:r>
+        <w:rPr>
+          <w:sz w:val="32"/>
+          <w:szCs w:val="32"/>
+        </w:rPr>
+        <w:t xml:space="preserve">Like </w:t>
+      </w:r>
+    </w:p>
+    <w:p>
+      <w:pPr>
+        <w:rPr>
+          <w:sz w:val="32"/>
+          <w:szCs w:val="32"/>
+        </w:rPr>
+      </w:pPr>
+      <w:hyperlink r:id="rId5" w:history="1">
+        <w:r>
+          <w:rPr>
+            <w:rStyle w:val="Hyperlink"/>
+            <w:sz w:val="32"/>
+            <w:szCs w:val="32"/>
+          </w:rPr>
+          <w:t>http://localhost:8181</w:t>
+        </w:r>
+      </w:hyperlink>
+    </w:p>
+    <w:p>
+      <w:pPr>
+        <w:rPr>
+          <w:sz w:val="32"/>
+          <w:szCs w:val="32"/>
+        </w:rPr>
+      </w:pPr>
+      <w:proofErr w:type="gramStart"/>
+      <w:r>
+        <w:rPr>
+          <w:sz w:val="32"/>
+          <w:szCs w:val="32"/>
+        </w:rPr>
+        <w:t>to  stop</w:t>
+      </w:r>
+      <w:proofErr w:type="gramEnd"/>
+      <w:r>
+        <w:rPr>
+          <w:sz w:val="32"/>
+          <w:szCs w:val="32"/>
+        </w:rPr>
+        <w:t xml:space="preserve"> </w:t>
+      </w:r>
+    </w:p>
+    <w:p>
+      <w:pPr>
+        <w:rPr>
+          <w:sz w:val="32"/>
+          <w:szCs w:val="32"/>
+        </w:rPr>
+      </w:pPr>
+      <w:proofErr w:type="spellStart"/>
+      <w:r>
+        <w:rPr>
+          <w:sz w:val="32"/>
+          <w:szCs w:val="32"/>
+        </w:rPr>
+        <w:t>cntr</w:t>
+      </w:r>
+      <w:proofErr w:type="spellEnd"/>
+      <w:r>
+        <w:rPr>
+          <w:sz w:val="32"/>
+          <w:szCs w:val="32"/>
+        </w:rPr>
+        <w:t xml:space="preserve"> + D or </w:t>
+      </w:r>
+      <w:proofErr w:type="spellStart"/>
+      <w:r>
+        <w:rPr>
+          <w:sz w:val="32"/>
+          <w:szCs w:val="32"/>
+        </w:rPr>
+        <w:t>cntr</w:t>
+      </w:r>
+      <w:proofErr w:type="spellEnd"/>
+      <w:r>
+        <w:rPr>
+          <w:sz w:val="32"/>
+          <w:szCs w:val="32"/>
+        </w:rPr>
+        <w:t xml:space="preserve"> + D </w:t>
+      </w:r>
+    </w:p>
+    <w:p>
+      <w:pPr>
+        <w:rPr>
+          <w:sz w:val="32"/>
+          <w:szCs w:val="32"/>
+        </w:rPr>
+      </w:pPr>
+      <w:r>
+        <w:rPr>
+          <w:sz w:val="32"/>
+          <w:szCs w:val="32"/>
+          <w:highlight w:val="yellow"/>
+        </w:rPr>
+        <w:t xml:space="preserve">docker-compose up </w:t>
+      </w:r>
+      <w:r>
+        <w:rPr>
+          <w:sz w:val="32"/>
+          <w:szCs w:val="32"/>
+          <w:highlight w:val="yellow"/>
+        </w:rPr>
+        <w:t>--</w:t>
+      </w:r>
+      <w:r>
+        <w:rPr>
+          <w:sz w:val="32"/>
+          <w:szCs w:val="32"/>
+          <w:highlight w:val="yellow"/>
+        </w:rPr>
+        <w:t>build</w:t>
+      </w:r>
+      <w:r>
+        <w:rPr>
+          <w:sz w:val="32"/>
+          <w:szCs w:val="32"/>
+        </w:rPr>
+        <w:t xml:space="preserve"> -d</w:t>
+      </w:r>
+      <w:r>
+        <w:rPr>
+          <w:sz w:val="32"/>
+          <w:szCs w:val="32"/>
+        </w:rPr>
+        <w:tab/>
+      </w:r>
+      <w:r>
+        <w:rPr>
+          <w:sz w:val="32"/>
+          <w:szCs w:val="32"/>
+        </w:rPr>
+        <w:tab/>
+        <w:t xml:space="preserve">start all contains in background </w:t>
+      </w:r>
+    </w:p>
+    <w:p>
+      <w:pPr>
+        <w:rPr>
+          <w:sz w:val="32"/>
+          <w:szCs w:val="32"/>
+        </w:rPr>
+      </w:pPr>
+    </w:p>
+    <w:p>
+      <w:pPr>
+        <w:rPr>
+          <w:sz w:val="32"/>
+          <w:szCs w:val="32"/>
+        </w:rPr>
+      </w:pPr>
+      <w:r>
+        <w:rPr>
+          <w:sz w:val="32"/>
+          <w:szCs w:val="32"/>
+          <w:highlight w:val="yellow"/>
+        </w:rPr>
+        <w:t>docker-compose down</w:t>
+      </w:r>
+      <w:r>
+        <w:rPr>
+          <w:sz w:val="32"/>
+          <w:szCs w:val="32"/>
+        </w:rPr>
+        <w:t xml:space="preserve"> </w:t>
+      </w:r>
+      <w:r>
+        <w:rPr>
+          <w:sz w:val="32"/>
+          <w:szCs w:val="32"/>
+        </w:rPr>
+        <w:tab/>
+      </w:r>
+      <w:r>
+        <w:rPr>
+          <w:sz w:val="32"/>
+          <w:szCs w:val="32"/>
+        </w:rPr>
+        <w:tab/>
+        <w:t xml:space="preserve">stop all container </w:t>
       </w:r>
     </w:p>
     <w:p>

--- a/Day 38 - 25 Sep 2024 -Docker - Docker Compose and Kubernetes.docx
+++ b/Day 38 - 25 Sep 2024 -Docker - Docker Compose and Kubernetes.docx
@@ -45,55 +45,7 @@
           <w:sz w:val="32"/>
           <w:szCs w:val="32"/>
         </w:rPr>
-        <w:t xml:space="preserve">Docker </w:t>
-      </w:r>
-      <w:proofErr w:type="gramStart"/>
-      <w:r>
-        <w:rPr>
-          <w:sz w:val="32"/>
-          <w:szCs w:val="32"/>
-        </w:rPr>
-        <w:t>compose :</w:t>
-      </w:r>
-      <w:proofErr w:type="gramEnd"/>
-      <w:r>
-        <w:rPr>
-          <w:sz w:val="32"/>
-          <w:szCs w:val="32"/>
-        </w:rPr>
-        <w:t xml:space="preserve"> Docker compose is a toolkit provided by docker which help to run more than one container. </w:t>
-      </w:r>
-      <w:proofErr w:type="gramStart"/>
-      <w:r>
-        <w:rPr>
-          <w:sz w:val="32"/>
-          <w:szCs w:val="32"/>
-        </w:rPr>
-        <w:t>Those container</w:t>
-      </w:r>
-      <w:proofErr w:type="gramEnd"/>
-      <w:r>
-        <w:rPr>
-          <w:sz w:val="32"/>
-          <w:szCs w:val="32"/>
-        </w:rPr>
-        <w:t xml:space="preserve"> are responsible to run respective application. </w:t>
-      </w:r>
-      <w:proofErr w:type="gramStart"/>
-      <w:r>
-        <w:rPr>
-          <w:sz w:val="32"/>
-          <w:szCs w:val="32"/>
-        </w:rPr>
-        <w:t>These container</w:t>
-      </w:r>
-      <w:proofErr w:type="gramEnd"/>
-      <w:r>
-        <w:rPr>
-          <w:sz w:val="32"/>
-          <w:szCs w:val="32"/>
-        </w:rPr>
-        <w:t xml:space="preserve"> can run independently or they can communicate with each other to do some task or share the data. </w:t>
+        <w:t xml:space="preserve">Docker compose : Docker compose is a toolkit provided by docker which help to run more than one container. Those container are responsible to run respective application. These container can run independently or they can communicate with each other to do some task or share the data. </w:t>
       </w:r>
     </w:p>
     <w:p>
@@ -134,7 +86,6 @@
         <w:t>docker-</w:t>
       </w:r>
       <w:proofErr w:type="spellStart"/>
-      <w:proofErr w:type="gramStart"/>
       <w:r>
         <w:rPr>
           <w:sz w:val="32"/>
@@ -144,7 +95,6 @@
         <w:t>compose.yaml</w:t>
       </w:r>
       <w:proofErr w:type="spellEnd"/>
-      <w:proofErr w:type="gramEnd"/>
       <w:r>
         <w:rPr>
           <w:sz w:val="32"/>
@@ -309,21 +259,12 @@
           <w:szCs w:val="32"/>
         </w:rPr>
       </w:pPr>
-      <w:proofErr w:type="gramStart"/>
-      <w:r>
-        <w:rPr>
-          <w:sz w:val="32"/>
-          <w:szCs w:val="32"/>
-        </w:rPr>
-        <w:t>to  stop</w:t>
-      </w:r>
-      <w:proofErr w:type="gramEnd"/>
-      <w:r>
-        <w:rPr>
-          <w:sz w:val="32"/>
-          <w:szCs w:val="32"/>
-        </w:rPr>
-        <w:t xml:space="preserve"> </w:t>
+      <w:r>
+        <w:rPr>
+          <w:sz w:val="32"/>
+          <w:szCs w:val="32"/>
+        </w:rPr>
+        <w:t xml:space="preserve">to  stop </w:t>
       </w:r>
     </w:p>
     <w:p>
@@ -402,7 +343,15 @@
           <w:sz w:val="32"/>
           <w:szCs w:val="32"/>
         </w:rPr>
-        <w:t xml:space="preserve"> -d</w:t>
+        <w:t xml:space="preserve"> </w:t>
+      </w:r>
+      <w:r>
+        <w:rPr>
+          <w:sz w:val="32"/>
+          <w:szCs w:val="32"/>
+          <w:highlight w:val="yellow"/>
+        </w:rPr>
+        <w:t>-d</w:t>
       </w:r>
       <w:r>
         <w:rPr>
@@ -465,6 +414,1092 @@
         <w:tab/>
         <w:t xml:space="preserve">stop all container </w:t>
       </w:r>
+    </w:p>
+    <w:p>
+      <w:pPr>
+        <w:rPr>
+          <w:sz w:val="32"/>
+          <w:szCs w:val="32"/>
+        </w:rPr>
+      </w:pPr>
+    </w:p>
+    <w:p>
+      <w:pPr>
+        <w:rPr>
+          <w:sz w:val="32"/>
+          <w:szCs w:val="32"/>
+        </w:rPr>
+      </w:pPr>
+    </w:p>
+    <w:p>
+      <w:pPr>
+        <w:rPr>
+          <w:sz w:val="32"/>
+          <w:szCs w:val="32"/>
+        </w:rPr>
+      </w:pPr>
+    </w:p>
+    <w:p>
+      <w:pPr>
+        <w:rPr>
+          <w:sz w:val="32"/>
+          <w:szCs w:val="32"/>
+        </w:rPr>
+      </w:pPr>
+    </w:p>
+    <w:p>
+      <w:pPr>
+        <w:rPr>
+          <w:sz w:val="32"/>
+          <w:szCs w:val="32"/>
+        </w:rPr>
+      </w:pPr>
+      <w:r>
+        <w:rPr>
+          <w:sz w:val="32"/>
+          <w:szCs w:val="32"/>
+          <w:highlight w:val="yellow"/>
+        </w:rPr>
+        <w:t>creating image for spring boot application and publish that image in docker hub account.</w:t>
+      </w:r>
+      <w:r>
+        <w:rPr>
+          <w:sz w:val="32"/>
+          <w:szCs w:val="32"/>
+        </w:rPr>
+        <w:t xml:space="preserve"> </w:t>
+      </w:r>
+    </w:p>
+    <w:p>
+      <w:pPr>
+        <w:rPr>
+          <w:sz w:val="32"/>
+          <w:szCs w:val="32"/>
+        </w:rPr>
+      </w:pPr>
+      <w:r>
+        <w:rPr>
+          <w:sz w:val="32"/>
+          <w:szCs w:val="32"/>
+        </w:rPr>
+        <w:t xml:space="preserve">We need to create spring boot project with web starter. </w:t>
+      </w:r>
+    </w:p>
+    <w:p>
+      <w:pPr>
+        <w:rPr>
+          <w:sz w:val="32"/>
+          <w:szCs w:val="32"/>
+        </w:rPr>
+      </w:pPr>
+      <w:r>
+        <w:rPr>
+          <w:sz w:val="32"/>
+          <w:szCs w:val="32"/>
+        </w:rPr>
+        <w:t xml:space="preserve">Then you can create one or more than one end point. </w:t>
+      </w:r>
+    </w:p>
+    <w:p>
+      <w:pPr>
+        <w:rPr>
+          <w:sz w:val="32"/>
+          <w:szCs w:val="32"/>
+        </w:rPr>
+      </w:pPr>
+      <w:r>
+        <w:rPr>
+          <w:sz w:val="32"/>
+          <w:szCs w:val="32"/>
+        </w:rPr>
+        <w:t xml:space="preserve">Then create the jar file. </w:t>
+      </w:r>
+    </w:p>
+    <w:p>
+      <w:pPr>
+        <w:rPr>
+          <w:sz w:val="32"/>
+          <w:szCs w:val="32"/>
+        </w:rPr>
+      </w:pPr>
+      <w:r>
+        <w:rPr>
+          <w:sz w:val="32"/>
+          <w:szCs w:val="32"/>
+        </w:rPr>
+        <w:t xml:space="preserve">Then we need to create </w:t>
+      </w:r>
+      <w:proofErr w:type="spellStart"/>
+      <w:r>
+        <w:rPr>
+          <w:sz w:val="32"/>
+          <w:szCs w:val="32"/>
+          <w:highlight w:val="yellow"/>
+        </w:rPr>
+        <w:t>Dockerfile</w:t>
+      </w:r>
+      <w:proofErr w:type="spellEnd"/>
+    </w:p>
+    <w:p>
+      <w:pPr>
+        <w:rPr>
+          <w:sz w:val="32"/>
+          <w:szCs w:val="32"/>
+        </w:rPr>
+      </w:pPr>
+    </w:p>
+    <w:p>
+      <w:pPr>
+        <w:rPr>
+          <w:sz w:val="32"/>
+          <w:szCs w:val="32"/>
+        </w:rPr>
+      </w:pPr>
+    </w:p>
+    <w:p>
+      <w:pPr>
+        <w:rPr>
+          <w:sz w:val="32"/>
+          <w:szCs w:val="32"/>
+        </w:rPr>
+      </w:pPr>
+      <w:r>
+        <w:rPr>
+          <w:sz w:val="32"/>
+          <w:szCs w:val="32"/>
+        </w:rPr>
+        <w:t xml:space="preserve">Spring-boot-with-data with project use view as </w:t>
+      </w:r>
+      <w:proofErr w:type="spellStart"/>
+      <w:r>
+        <w:rPr>
+          <w:sz w:val="32"/>
+          <w:szCs w:val="32"/>
+        </w:rPr>
+        <w:t>thymeleaf</w:t>
+      </w:r>
+      <w:proofErr w:type="spellEnd"/>
+      <w:r>
+        <w:rPr>
+          <w:sz w:val="32"/>
+          <w:szCs w:val="32"/>
+        </w:rPr>
+        <w:t xml:space="preserve"> and data base as </w:t>
+      </w:r>
+      <w:proofErr w:type="spellStart"/>
+      <w:r>
+        <w:rPr>
+          <w:sz w:val="32"/>
+          <w:szCs w:val="32"/>
+        </w:rPr>
+        <w:t>mysql</w:t>
+      </w:r>
+      <w:proofErr w:type="spellEnd"/>
+      <w:r>
+        <w:rPr>
+          <w:sz w:val="32"/>
+          <w:szCs w:val="32"/>
+        </w:rPr>
+        <w:t xml:space="preserve"> </w:t>
+      </w:r>
+    </w:p>
+    <w:p>
+      <w:pPr>
+        <w:rPr>
+          <w:sz w:val="32"/>
+          <w:szCs w:val="32"/>
+        </w:rPr>
+      </w:pPr>
+    </w:p>
+    <w:p>
+      <w:pPr>
+        <w:rPr>
+          <w:sz w:val="32"/>
+          <w:szCs w:val="32"/>
+        </w:rPr>
+      </w:pPr>
+      <w:proofErr w:type="spellStart"/>
+      <w:r>
+        <w:rPr>
+          <w:sz w:val="32"/>
+          <w:szCs w:val="32"/>
+        </w:rPr>
+        <w:t>Dockerfile</w:t>
+      </w:r>
+      <w:proofErr w:type="spellEnd"/>
+      <w:r>
+        <w:rPr>
+          <w:sz w:val="32"/>
+          <w:szCs w:val="32"/>
+        </w:rPr>
+        <w:t xml:space="preserve"> for spring boot project </w:t>
+      </w:r>
+    </w:p>
+    <w:p>
+      <w:pPr>
+        <w:rPr>
+          <w:sz w:val="32"/>
+          <w:szCs w:val="32"/>
+        </w:rPr>
+      </w:pPr>
+    </w:p>
+    <w:p>
+      <w:pPr>
+        <w:rPr>
+          <w:sz w:val="32"/>
+          <w:szCs w:val="32"/>
+        </w:rPr>
+      </w:pPr>
+      <w:r>
+        <w:rPr>
+          <w:sz w:val="32"/>
+          <w:szCs w:val="32"/>
+        </w:rPr>
+        <w:t>OS</w:t>
+      </w:r>
+      <w:r>
+        <w:rPr>
+          <w:sz w:val="32"/>
+          <w:szCs w:val="32"/>
+        </w:rPr>
+        <w:tab/>
+      </w:r>
+      <w:r>
+        <w:rPr>
+          <w:sz w:val="32"/>
+          <w:szCs w:val="32"/>
+        </w:rPr>
+        <w:tab/>
+      </w:r>
+      <w:r>
+        <w:rPr>
+          <w:sz w:val="32"/>
+          <w:szCs w:val="32"/>
+        </w:rPr>
+        <w:tab/>
+      </w:r>
+      <w:r>
+        <w:rPr>
+          <w:sz w:val="32"/>
+          <w:szCs w:val="32"/>
+        </w:rPr>
+        <w:tab/>
+      </w:r>
+      <w:r>
+        <w:rPr>
+          <w:sz w:val="32"/>
+          <w:szCs w:val="32"/>
+        </w:rPr>
+        <w:tab/>
+      </w:r>
+      <w:r>
+        <w:rPr>
+          <w:sz w:val="32"/>
+          <w:szCs w:val="32"/>
+        </w:rPr>
+        <w:tab/>
+      </w:r>
+      <w:r>
+        <w:rPr>
+          <w:sz w:val="32"/>
+          <w:szCs w:val="32"/>
+        </w:rPr>
+        <w:tab/>
+      </w:r>
+      <w:r>
+        <w:rPr>
+          <w:sz w:val="32"/>
+          <w:szCs w:val="32"/>
+        </w:rPr>
+        <w:tab/>
+      </w:r>
+      <w:r>
+        <w:rPr>
+          <w:sz w:val="32"/>
+          <w:szCs w:val="32"/>
+        </w:rPr>
+        <w:tab/>
+      </w:r>
+      <w:proofErr w:type="spellStart"/>
+      <w:r>
+        <w:rPr>
+          <w:sz w:val="32"/>
+          <w:szCs w:val="32"/>
+        </w:rPr>
+        <w:t>OS</w:t>
+      </w:r>
+      <w:proofErr w:type="spellEnd"/>
+    </w:p>
+    <w:p>
+      <w:pPr>
+        <w:rPr>
+          <w:sz w:val="32"/>
+          <w:szCs w:val="32"/>
+        </w:rPr>
+      </w:pPr>
+      <w:r>
+        <w:rPr>
+          <w:sz w:val="32"/>
+          <w:szCs w:val="32"/>
+        </w:rPr>
+        <w:tab/>
+      </w:r>
+      <w:r>
+        <w:rPr>
+          <w:sz w:val="32"/>
+          <w:szCs w:val="32"/>
+        </w:rPr>
+        <w:tab/>
+      </w:r>
+      <w:r>
+        <w:rPr>
+          <w:sz w:val="32"/>
+          <w:szCs w:val="32"/>
+        </w:rPr>
+        <w:tab/>
+      </w:r>
+      <w:r>
+        <w:rPr>
+          <w:sz w:val="32"/>
+          <w:szCs w:val="32"/>
+        </w:rPr>
+        <w:tab/>
+      </w:r>
+      <w:r>
+        <w:rPr>
+          <w:sz w:val="32"/>
+          <w:szCs w:val="32"/>
+        </w:rPr>
+        <w:tab/>
+      </w:r>
+      <w:r>
+        <w:rPr>
+          <w:sz w:val="32"/>
+          <w:szCs w:val="32"/>
+        </w:rPr>
+        <w:tab/>
+      </w:r>
+      <w:r>
+        <w:rPr>
+          <w:sz w:val="32"/>
+          <w:szCs w:val="32"/>
+        </w:rPr>
+        <w:tab/>
+      </w:r>
+      <w:r>
+        <w:rPr>
+          <w:sz w:val="32"/>
+          <w:szCs w:val="32"/>
+        </w:rPr>
+        <w:tab/>
+      </w:r>
+      <w:r>
+        <w:rPr>
+          <w:sz w:val="32"/>
+          <w:szCs w:val="32"/>
+        </w:rPr>
+        <w:tab/>
+      </w:r>
+      <w:proofErr w:type="spellStart"/>
+      <w:r>
+        <w:rPr>
+          <w:sz w:val="32"/>
+          <w:szCs w:val="32"/>
+        </w:rPr>
+        <w:t>Mysql</w:t>
+      </w:r>
+      <w:proofErr w:type="spellEnd"/>
+      <w:r>
+        <w:rPr>
+          <w:sz w:val="32"/>
+          <w:szCs w:val="32"/>
+        </w:rPr>
+        <w:t xml:space="preserve"> </w:t>
+      </w:r>
+      <w:proofErr w:type="spellStart"/>
+      <w:r>
+        <w:rPr>
+          <w:sz w:val="32"/>
+          <w:szCs w:val="32"/>
+        </w:rPr>
+        <w:t>pre defined</w:t>
+      </w:r>
+      <w:proofErr w:type="spellEnd"/>
+      <w:r>
+        <w:rPr>
+          <w:sz w:val="32"/>
+          <w:szCs w:val="32"/>
+        </w:rPr>
+        <w:t xml:space="preserve"> </w:t>
+      </w:r>
+    </w:p>
+    <w:p>
+      <w:pPr>
+        <w:rPr>
+          <w:sz w:val="32"/>
+          <w:szCs w:val="32"/>
+        </w:rPr>
+      </w:pPr>
+      <w:r>
+        <w:rPr>
+          <w:sz w:val="32"/>
+          <w:szCs w:val="32"/>
+        </w:rPr>
+        <w:t xml:space="preserve">User defined image </w:t>
+      </w:r>
+      <w:r>
+        <w:rPr>
+          <w:sz w:val="32"/>
+          <w:szCs w:val="32"/>
+        </w:rPr>
+        <w:tab/>
+      </w:r>
+      <w:r>
+        <w:rPr>
+          <w:sz w:val="32"/>
+          <w:szCs w:val="32"/>
+        </w:rPr>
+        <w:tab/>
+      </w:r>
+      <w:r>
+        <w:rPr>
+          <w:sz w:val="32"/>
+          <w:szCs w:val="32"/>
+        </w:rPr>
+        <w:tab/>
+      </w:r>
+      <w:r>
+        <w:rPr>
+          <w:sz w:val="32"/>
+          <w:szCs w:val="32"/>
+        </w:rPr>
+        <w:tab/>
+      </w:r>
+      <w:r>
+        <w:rPr>
+          <w:sz w:val="32"/>
+          <w:szCs w:val="32"/>
+        </w:rPr>
+        <w:tab/>
+      </w:r>
+      <w:r>
+        <w:rPr>
+          <w:sz w:val="32"/>
+          <w:szCs w:val="32"/>
+        </w:rPr>
+        <w:tab/>
+        <w:t xml:space="preserve">Image </w:t>
+      </w:r>
+    </w:p>
+    <w:p>
+      <w:pPr>
+        <w:rPr>
+          <w:sz w:val="32"/>
+          <w:szCs w:val="32"/>
+        </w:rPr>
+      </w:pPr>
+      <w:r>
+        <w:rPr>
+          <w:sz w:val="32"/>
+          <w:szCs w:val="32"/>
+        </w:rPr>
+        <w:t xml:space="preserve">Spring container </w:t>
+      </w:r>
+      <w:r>
+        <w:rPr>
+          <w:sz w:val="32"/>
+          <w:szCs w:val="32"/>
+        </w:rPr>
+        <w:tab/>
+      </w:r>
+      <w:r>
+        <w:rPr>
+          <w:sz w:val="32"/>
+          <w:szCs w:val="32"/>
+        </w:rPr>
+        <w:tab/>
+      </w:r>
+      <w:r>
+        <w:rPr>
+          <w:sz w:val="32"/>
+          <w:szCs w:val="32"/>
+        </w:rPr>
+        <w:tab/>
+      </w:r>
+      <w:r>
+        <w:rPr>
+          <w:sz w:val="32"/>
+          <w:szCs w:val="32"/>
+        </w:rPr>
+        <w:tab/>
+      </w:r>
+      <w:r>
+        <w:rPr>
+          <w:sz w:val="32"/>
+          <w:szCs w:val="32"/>
+        </w:rPr>
+        <w:tab/>
+      </w:r>
+      <w:r>
+        <w:rPr>
+          <w:sz w:val="32"/>
+          <w:szCs w:val="32"/>
+        </w:rPr>
+        <w:tab/>
+      </w:r>
+      <w:proofErr w:type="spellStart"/>
+      <w:r>
+        <w:rPr>
+          <w:sz w:val="32"/>
+          <w:szCs w:val="32"/>
+        </w:rPr>
+        <w:t>mysql</w:t>
+      </w:r>
+      <w:proofErr w:type="spellEnd"/>
+      <w:r>
+        <w:rPr>
+          <w:sz w:val="32"/>
+          <w:szCs w:val="32"/>
+        </w:rPr>
+        <w:t xml:space="preserve"> container </w:t>
+      </w:r>
+    </w:p>
+    <w:p>
+      <w:pPr>
+        <w:rPr>
+          <w:sz w:val="32"/>
+          <w:szCs w:val="32"/>
+        </w:rPr>
+      </w:pPr>
+      <w:r>
+        <w:rPr>
+          <w:sz w:val="32"/>
+          <w:szCs w:val="32"/>
+        </w:rPr>
+        <w:tab/>
+      </w:r>
+      <w:r>
+        <w:rPr>
+          <w:sz w:val="32"/>
+          <w:szCs w:val="32"/>
+        </w:rPr>
+        <w:tab/>
+      </w:r>
+      <w:r>
+        <w:rPr>
+          <w:sz w:val="32"/>
+          <w:szCs w:val="32"/>
+        </w:rPr>
+        <w:tab/>
+      </w:r>
+      <w:r>
+        <w:rPr>
+          <w:sz w:val="32"/>
+          <w:szCs w:val="32"/>
+        </w:rPr>
+        <w:tab/>
+      </w:r>
+      <w:r>
+        <w:rPr>
+          <w:sz w:val="32"/>
+          <w:szCs w:val="32"/>
+        </w:rPr>
+        <w:tab/>
+        <w:t xml:space="preserve">Network </w:t>
+      </w:r>
+    </w:p>
+    <w:p>
+      <w:pPr>
+        <w:rPr>
+          <w:sz w:val="32"/>
+          <w:szCs w:val="32"/>
+        </w:rPr>
+      </w:pPr>
+    </w:p>
+    <w:p>
+      <w:pPr>
+        <w:rPr>
+          <w:sz w:val="32"/>
+          <w:szCs w:val="32"/>
+        </w:rPr>
+      </w:pPr>
+      <w:r>
+        <w:rPr>
+          <w:sz w:val="32"/>
+          <w:szCs w:val="32"/>
+        </w:rPr>
+        <w:t xml:space="preserve">Using docker compose we need to run this application </w:t>
+      </w:r>
+    </w:p>
+    <w:p>
+      <w:pPr>
+        <w:rPr>
+          <w:sz w:val="32"/>
+          <w:szCs w:val="32"/>
+        </w:rPr>
+      </w:pPr>
+    </w:p>
+    <w:p>
+      <w:pPr>
+        <w:rPr>
+          <w:sz w:val="32"/>
+          <w:szCs w:val="32"/>
+        </w:rPr>
+      </w:pPr>
+      <w:r>
+        <w:rPr>
+          <w:sz w:val="32"/>
+          <w:szCs w:val="32"/>
+          <w:highlight w:val="yellow"/>
+        </w:rPr>
+        <w:lastRenderedPageBreak/>
+        <w:t>Please remove testing dependencies</w:t>
+      </w:r>
+      <w:r>
+        <w:rPr>
+          <w:sz w:val="32"/>
+          <w:szCs w:val="32"/>
+        </w:rPr>
+        <w:t xml:space="preserve"> or comments </w:t>
+      </w:r>
+    </w:p>
+    <w:p>
+      <w:pPr>
+        <w:rPr>
+          <w:sz w:val="32"/>
+          <w:szCs w:val="32"/>
+        </w:rPr>
+      </w:pPr>
+      <w:r>
+        <w:rPr>
+          <w:noProof/>
+        </w:rPr>
+        <w:drawing>
+          <wp:inline distT="0" distB="0" distL="0" distR="0" wp14:anchorId="1CD6AB35" wp14:editId="31B9FA25">
+            <wp:extent cx="5731510" cy="2858770"/>
+            <wp:effectExtent l="0" t="0" r="2540" b="0"/>
+            <wp:docPr id="948945146" name="Picture 1"/>
+            <wp:cNvGraphicFramePr>
+              <a:graphicFrameLocks xmlns:a="http://schemas.openxmlformats.org/drawingml/2006/main" noChangeAspect="1"/>
+            </wp:cNvGraphicFramePr>
+            <a:graphic xmlns:a="http://schemas.openxmlformats.org/drawingml/2006/main">
+              <a:graphicData uri="http://schemas.openxmlformats.org/drawingml/2006/picture">
+                <pic:pic xmlns:pic="http://schemas.openxmlformats.org/drawingml/2006/picture">
+                  <pic:nvPicPr>
+                    <pic:cNvPr id="948945146" name=""/>
+                    <pic:cNvPicPr/>
+                  </pic:nvPicPr>
+                  <pic:blipFill>
+                    <a:blip r:embed="rId6"/>
+                    <a:stretch>
+                      <a:fillRect/>
+                    </a:stretch>
+                  </pic:blipFill>
+                  <pic:spPr>
+                    <a:xfrm>
+                      <a:off x="0" y="0"/>
+                      <a:ext cx="5731510" cy="2858770"/>
+                    </a:xfrm>
+                    <a:prstGeom prst="rect">
+                      <a:avLst/>
+                    </a:prstGeom>
+                  </pic:spPr>
+                </pic:pic>
+              </a:graphicData>
+            </a:graphic>
+          </wp:inline>
+        </w:drawing>
+      </w:r>
+    </w:p>
+    <w:p>
+      <w:pPr>
+        <w:rPr>
+          <w:sz w:val="32"/>
+          <w:szCs w:val="32"/>
+        </w:rPr>
+      </w:pPr>
+    </w:p>
+    <w:p>
+      <w:pPr>
+        <w:rPr>
+          <w:sz w:val="32"/>
+          <w:szCs w:val="32"/>
+        </w:rPr>
+      </w:pPr>
+      <w:r>
+        <w:rPr>
+          <w:sz w:val="32"/>
+          <w:szCs w:val="32"/>
+        </w:rPr>
+        <w:t xml:space="preserve">Please refer the sample test file part of spring boot project. </w:t>
+      </w:r>
+    </w:p>
+    <w:p>
+      <w:pPr>
+        <w:rPr>
+          <w:sz w:val="32"/>
+          <w:szCs w:val="32"/>
+        </w:rPr>
+      </w:pPr>
+      <w:r>
+        <w:rPr>
+          <w:sz w:val="32"/>
+          <w:szCs w:val="32"/>
+        </w:rPr>
+        <w:t xml:space="preserve">Please comments that code. </w:t>
+      </w:r>
+    </w:p>
+    <w:p>
+      <w:pPr>
+        <w:rPr>
+          <w:sz w:val="32"/>
+          <w:szCs w:val="32"/>
+        </w:rPr>
+      </w:pPr>
+      <w:r>
+        <w:rPr>
+          <w:noProof/>
+        </w:rPr>
+        <w:drawing>
+          <wp:inline distT="0" distB="0" distL="0" distR="0" wp14:anchorId="53B83609" wp14:editId="02A50095">
+            <wp:extent cx="5731510" cy="3680460"/>
+            <wp:effectExtent l="0" t="0" r="2540" b="0"/>
+            <wp:docPr id="248778829" name="Picture 1"/>
+            <wp:cNvGraphicFramePr>
+              <a:graphicFrameLocks xmlns:a="http://schemas.openxmlformats.org/drawingml/2006/main" noChangeAspect="1"/>
+            </wp:cNvGraphicFramePr>
+            <a:graphic xmlns:a="http://schemas.openxmlformats.org/drawingml/2006/main">
+              <a:graphicData uri="http://schemas.openxmlformats.org/drawingml/2006/picture">
+                <pic:pic xmlns:pic="http://schemas.openxmlformats.org/drawingml/2006/picture">
+                  <pic:nvPicPr>
+                    <pic:cNvPr id="248778829" name=""/>
+                    <pic:cNvPicPr/>
+                  </pic:nvPicPr>
+                  <pic:blipFill>
+                    <a:blip r:embed="rId7"/>
+                    <a:stretch>
+                      <a:fillRect/>
+                    </a:stretch>
+                  </pic:blipFill>
+                  <pic:spPr>
+                    <a:xfrm>
+                      <a:off x="0" y="0"/>
+                      <a:ext cx="5731510" cy="3680460"/>
+                    </a:xfrm>
+                    <a:prstGeom prst="rect">
+                      <a:avLst/>
+                    </a:prstGeom>
+                  </pic:spPr>
+                </pic:pic>
+              </a:graphicData>
+            </a:graphic>
+          </wp:inline>
+        </w:drawing>
+      </w:r>
+    </w:p>
+    <w:p>
+      <w:pPr>
+        <w:rPr>
+          <w:sz w:val="32"/>
+          <w:szCs w:val="32"/>
+        </w:rPr>
+      </w:pPr>
+      <w:r>
+        <w:rPr>
+          <w:sz w:val="32"/>
+          <w:szCs w:val="32"/>
+        </w:rPr>
+        <w:t xml:space="preserve">Then create the jar file. </w:t>
+      </w:r>
+    </w:p>
+    <w:p>
+      <w:pPr>
+        <w:rPr>
+          <w:sz w:val="32"/>
+          <w:szCs w:val="32"/>
+        </w:rPr>
+      </w:pPr>
+      <w:r>
+        <w:rPr>
+          <w:sz w:val="32"/>
+          <w:szCs w:val="32"/>
+        </w:rPr>
+        <w:lastRenderedPageBreak/>
+        <w:t xml:space="preserve">Creating the jar file using eclipse IDE </w:t>
+      </w:r>
+    </w:p>
+    <w:p>
+      <w:pPr>
+        <w:rPr>
+          <w:sz w:val="32"/>
+          <w:szCs w:val="32"/>
+        </w:rPr>
+      </w:pPr>
+      <w:r>
+        <w:rPr>
+          <w:sz w:val="32"/>
+          <w:szCs w:val="32"/>
+        </w:rPr>
+        <w:t xml:space="preserve">Right click on project </w:t>
+      </w:r>
+      <w:r>
+        <w:rPr>
+          <w:sz w:val="32"/>
+          <w:szCs w:val="32"/>
+        </w:rPr>
+        <w:sym w:font="Wingdings" w:char="F0E0"/>
+      </w:r>
+      <w:r>
+        <w:rPr>
+          <w:sz w:val="32"/>
+          <w:szCs w:val="32"/>
+        </w:rPr>
+        <w:t xml:space="preserve"> Run </w:t>
+      </w:r>
+      <w:r>
+        <w:rPr>
+          <w:sz w:val="32"/>
+          <w:szCs w:val="32"/>
+        </w:rPr>
+        <w:sym w:font="Wingdings" w:char="F0E0"/>
+      </w:r>
+      <w:r>
+        <w:rPr>
+          <w:sz w:val="32"/>
+          <w:szCs w:val="32"/>
+        </w:rPr>
+        <w:t xml:space="preserve"> Maven install </w:t>
+      </w:r>
+    </w:p>
+    <w:p>
+      <w:pPr>
+        <w:rPr>
+          <w:sz w:val="32"/>
+          <w:szCs w:val="32"/>
+        </w:rPr>
+      </w:pPr>
+      <w:r>
+        <w:rPr>
+          <w:sz w:val="32"/>
+          <w:szCs w:val="32"/>
+        </w:rPr>
+        <w:t xml:space="preserve">Then you can check inside target folder jar file present. </w:t>
+      </w:r>
+    </w:p>
+    <w:p>
+      <w:pPr>
+        <w:rPr>
+          <w:sz w:val="32"/>
+          <w:szCs w:val="32"/>
+        </w:rPr>
+      </w:pPr>
+    </w:p>
+    <w:p>
+      <w:pPr>
+        <w:rPr>
+          <w:sz w:val="32"/>
+          <w:szCs w:val="32"/>
+        </w:rPr>
+      </w:pPr>
+      <w:r>
+        <w:rPr>
+          <w:noProof/>
+        </w:rPr>
+        <w:drawing>
+          <wp:inline distT="0" distB="0" distL="0" distR="0" wp14:anchorId="08218E5E" wp14:editId="3B8178FF">
+            <wp:extent cx="5731510" cy="4093845"/>
+            <wp:effectExtent l="0" t="0" r="2540" b="1905"/>
+            <wp:docPr id="24445014" name="Picture 1"/>
+            <wp:cNvGraphicFramePr>
+              <a:graphicFrameLocks xmlns:a="http://schemas.openxmlformats.org/drawingml/2006/main" noChangeAspect="1"/>
+            </wp:cNvGraphicFramePr>
+            <a:graphic xmlns:a="http://schemas.openxmlformats.org/drawingml/2006/main">
+              <a:graphicData uri="http://schemas.openxmlformats.org/drawingml/2006/picture">
+                <pic:pic xmlns:pic="http://schemas.openxmlformats.org/drawingml/2006/picture">
+                  <pic:nvPicPr>
+                    <pic:cNvPr id="24445014" name=""/>
+                    <pic:cNvPicPr/>
+                  </pic:nvPicPr>
+                  <pic:blipFill>
+                    <a:blip r:embed="rId8"/>
+                    <a:stretch>
+                      <a:fillRect/>
+                    </a:stretch>
+                  </pic:blipFill>
+                  <pic:spPr>
+                    <a:xfrm>
+                      <a:off x="0" y="0"/>
+                      <a:ext cx="5731510" cy="4093845"/>
+                    </a:xfrm>
+                    <a:prstGeom prst="rect">
+                      <a:avLst/>
+                    </a:prstGeom>
+                  </pic:spPr>
+                </pic:pic>
+              </a:graphicData>
+            </a:graphic>
+          </wp:inline>
+        </w:drawing>
+      </w:r>
+    </w:p>
+    <w:p>
+      <w:pPr>
+        <w:rPr>
+          <w:sz w:val="32"/>
+          <w:szCs w:val="32"/>
+        </w:rPr>
+      </w:pPr>
+    </w:p>
+    <w:p>
+      <w:pPr>
+        <w:rPr>
+          <w:sz w:val="32"/>
+          <w:szCs w:val="32"/>
+        </w:rPr>
+      </w:pPr>
+      <w:r>
+        <w:rPr>
+          <w:sz w:val="32"/>
+          <w:szCs w:val="32"/>
+        </w:rPr>
+        <w:t xml:space="preserve">Now we need to create </w:t>
+      </w:r>
+      <w:proofErr w:type="spellStart"/>
+      <w:r>
+        <w:rPr>
+          <w:sz w:val="32"/>
+          <w:szCs w:val="32"/>
+        </w:rPr>
+        <w:t>Dockerfile</w:t>
+      </w:r>
+      <w:proofErr w:type="spellEnd"/>
+      <w:r>
+        <w:rPr>
+          <w:sz w:val="32"/>
+          <w:szCs w:val="32"/>
+        </w:rPr>
+        <w:t xml:space="preserve"> </w:t>
+      </w:r>
+    </w:p>
+    <w:p>
+      <w:pPr>
+        <w:rPr>
+          <w:sz w:val="32"/>
+          <w:szCs w:val="32"/>
+        </w:rPr>
+      </w:pPr>
+      <w:r>
+        <w:rPr>
+          <w:sz w:val="32"/>
+          <w:szCs w:val="32"/>
+        </w:rPr>
+        <w:t xml:space="preserve">Docker file </w:t>
+      </w:r>
+    </w:p>
+    <w:p>
+      <w:pPr>
+        <w:rPr>
+          <w:sz w:val="32"/>
+          <w:szCs w:val="32"/>
+        </w:rPr>
+      </w:pPr>
+    </w:p>
+    <w:p>
+      <w:pPr>
+        <w:rPr>
+          <w:sz w:val="24"/>
+          <w:szCs w:val="24"/>
+          <w:highlight w:val="yellow"/>
+        </w:rPr>
+      </w:pPr>
+      <w:r>
+        <w:rPr>
+          <w:sz w:val="24"/>
+          <w:szCs w:val="24"/>
+          <w:highlight w:val="yellow"/>
+        </w:rPr>
+        <w:t xml:space="preserve">FROM openjdk:17 </w:t>
+      </w:r>
+    </w:p>
+    <w:p>
+      <w:pPr>
+        <w:rPr>
+          <w:sz w:val="24"/>
+          <w:szCs w:val="24"/>
+          <w:highlight w:val="yellow"/>
+        </w:rPr>
+      </w:pPr>
+      <w:r>
+        <w:rPr>
+          <w:sz w:val="24"/>
+          <w:szCs w:val="24"/>
+          <w:highlight w:val="yellow"/>
+        </w:rPr>
+        <w:t>COPY ./target/spring-boot-with-data-0.0.1-SNAPSHOT.jar .</w:t>
+      </w:r>
+    </w:p>
+    <w:p>
+      <w:pPr>
+        <w:rPr>
+          <w:sz w:val="24"/>
+          <w:szCs w:val="24"/>
+        </w:rPr>
+      </w:pPr>
+      <w:r>
+        <w:rPr>
+          <w:sz w:val="24"/>
+          <w:szCs w:val="24"/>
+          <w:highlight w:val="yellow"/>
+        </w:rPr>
+        <w:t>CMD ["java","-jar","spring-boot-with-data-0.0.1-SNAPSHOT.jar"]</w:t>
+      </w:r>
+    </w:p>
+    <w:p>
+      <w:pPr>
+        <w:rPr>
+          <w:sz w:val="32"/>
+          <w:szCs w:val="32"/>
+        </w:rPr>
+      </w:pPr>
+    </w:p>
+    <w:p>
+      <w:pPr>
+        <w:rPr>
+          <w:sz w:val="32"/>
+          <w:szCs w:val="32"/>
+        </w:rPr>
+      </w:pPr>
+      <w:r>
+        <w:rPr>
+          <w:sz w:val="32"/>
+          <w:szCs w:val="32"/>
+        </w:rPr>
+        <w:t xml:space="preserve">Please check the jar file name for your project. </w:t>
+      </w:r>
+    </w:p>
+    <w:p>
+      <w:pPr>
+        <w:rPr>
+          <w:sz w:val="32"/>
+          <w:szCs w:val="32"/>
+        </w:rPr>
+      </w:pPr>
+      <w:r>
+        <w:rPr>
+          <w:sz w:val="32"/>
+          <w:szCs w:val="32"/>
+        </w:rPr>
+        <w:lastRenderedPageBreak/>
+        <w:t xml:space="preserve">Then we need to create docker-compose file </w:t>
+      </w:r>
+    </w:p>
+    <w:p>
+      <w:pPr>
+        <w:rPr>
+          <w:sz w:val="32"/>
+          <w:szCs w:val="32"/>
+        </w:rPr>
+      </w:pPr>
     </w:p>
     <w:p>
       <w:pPr>
@@ -4849,7 +5884,6 @@
   <w:style w:type="character" w:default="1" w:styleId="DefaultParagraphFont">
     <w:name w:val="Default Paragraph Font"/>
     <w:uiPriority w:val="1"/>
-    <w:semiHidden/>
     <w:unhideWhenUsed/>
   </w:style>
   <w:style w:type="table" w:default="1" w:styleId="TableNormal">
